--- a/易错习题.docx
+++ b/易错习题.docx
@@ -320,7 +320,7 @@
         </w:numPr>
         <w:ind w:firstLineChars="0"/>
         <w:rPr>
-          <w:rFonts w:asciiTheme="minorEastAsia" w:hAnsiTheme="minorEastAsia" w:hint="eastAsia"/>
+          <w:rFonts w:asciiTheme="minorEastAsia" w:hAnsiTheme="minorEastAsia"/>
           <w:sz w:val="28"/>
           <w:szCs w:val="28"/>
         </w:rPr>
@@ -489,7 +489,7 @@
       <w:pPr>
         <w:ind w:left="1140"/>
         <w:rPr>
-          <w:rFonts w:asciiTheme="minorEastAsia" w:hAnsiTheme="minorEastAsia" w:hint="eastAsia"/>
+          <w:rFonts w:asciiTheme="minorEastAsia" w:hAnsiTheme="minorEastAsia"/>
           <w:sz w:val="28"/>
           <w:szCs w:val="28"/>
         </w:rPr>
@@ -646,7 +646,7 @@
         <w:pStyle w:val="a3"/>
         <w:ind w:left="1440" w:firstLineChars="0" w:firstLine="0"/>
         <w:rPr>
-          <w:rFonts w:asciiTheme="minorEastAsia" w:hAnsiTheme="minorEastAsia" w:hint="eastAsia"/>
+          <w:rFonts w:asciiTheme="minorEastAsia" w:hAnsiTheme="minorEastAsia"/>
           <w:sz w:val="28"/>
           <w:szCs w:val="28"/>
         </w:rPr>
@@ -815,7 +815,7 @@
         <w:pStyle w:val="a3"/>
         <w:ind w:left="1440" w:firstLineChars="0" w:firstLine="0"/>
         <w:rPr>
-          <w:rFonts w:asciiTheme="minorEastAsia" w:hAnsiTheme="minorEastAsia" w:hint="eastAsia"/>
+          <w:rFonts w:asciiTheme="minorEastAsia" w:hAnsiTheme="minorEastAsia"/>
           <w:sz w:val="28"/>
           <w:szCs w:val="28"/>
         </w:rPr>
@@ -839,11 +839,19 @@
         </w:numPr>
         <w:ind w:firstLineChars="0"/>
         <w:rPr>
-          <w:rFonts w:asciiTheme="minorEastAsia" w:hAnsiTheme="minorEastAsia" w:hint="eastAsia"/>
-          <w:sz w:val="28"/>
-          <w:szCs w:val="28"/>
-        </w:rPr>
-      </w:pPr>
+          <w:rFonts w:asciiTheme="minorEastAsia" w:hAnsiTheme="minorEastAsia"/>
+          <w:sz w:val="28"/>
+          <w:szCs w:val="28"/>
+        </w:rPr>
+      </w:pPr>
+      <w:r>
+        <w:rPr>
+          <w:rFonts w:asciiTheme="minorEastAsia" w:hAnsiTheme="minorEastAsia" w:hint="eastAsia"/>
+          <w:sz w:val="28"/>
+          <w:szCs w:val="28"/>
+        </w:rPr>
+        <w:t>使用函数的字段不能使用索引！！！</w:t>
+      </w:r>
       <w:bookmarkStart w:id="0" w:name="_GoBack"/>
       <w:bookmarkEnd w:id="0"/>
     </w:p>
